--- a/final/final_paper.docx
+++ b/final/final_paper.docx
@@ -13,19 +13,26 @@
         <w:rPr>
           <w:b/>
         </w:rPr>
-        <w:t xml:space="preserve">Final </w:t>
-      </w:r>
-      <w:r>
-        <w:rPr>
-          <w:b/>
-        </w:rPr>
-        <w:t>Project</w:t>
-      </w:r>
-      <w:r>
-        <w:rPr>
-          <w:b/>
-        </w:rPr>
-        <w:t xml:space="preserve"> – Exploring Rudimentary Sound Identification</w:t>
+        <w:t xml:space="preserve">Simple </w:t>
+      </w:r>
+      <w:r>
+        <w:rPr>
+          <w:b/>
+        </w:rPr>
+        <w:t>Sound Identification</w:t>
+      </w:r>
+      <w:r>
+        <w:rPr>
+          <w:b/>
+        </w:rPr>
+        <w:t xml:space="preserve"> via </w:t>
+      </w:r>
+      <w:r>
+        <w:rPr>
+          <w:b/>
+          <w:i/>
+        </w:rPr>
+        <w:t>Mathematica</w:t>
       </w:r>
     </w:p>
     <w:p/>
@@ -53,7 +60,49 @@
         <w:ind w:firstLine="720"/>
       </w:pPr>
       <w:r>
-        <w:t>Sound identification and classification are increasingly integrated into recent technologies as a move towards a hands-free user interface is developed. Our phones can now accurately provide us with information from verbal queries we provide. When requesting something of a device, it records our voice, parses our voice into words, and determines our question from these words. I am interested in learning more about how sound identification works including what measurements can be used from an audio recording that characterize that recording in a way that it can be used to classify other similar sounding audio. For example, after measuring a person saying “one” multiple times, by using some measurement of the audio recordings, we can identify later utterances of the word “one.”</w:t>
+        <w:t xml:space="preserve">Sound identification and classification are increasingly integrated into </w:t>
+      </w:r>
+      <w:r>
+        <w:t>technologies as hands-free user interfaces are</w:t>
+      </w:r>
+      <w:r>
+        <w:t xml:space="preserve"> developed. Our phones can now</w:t>
+      </w:r>
+      <w:r>
+        <w:t xml:space="preserve"> more</w:t>
+      </w:r>
+      <w:r>
+        <w:t xml:space="preserve"> accurately provide us with informatio</w:t>
+      </w:r>
+      <w:r>
+        <w:t>n from verbal queries</w:t>
+      </w:r>
+      <w:r>
+        <w:t>. When requesting something of a device, it records our voice, parses our voice into words, and determines our question from these words. I am interested in learning more about how sound identification works including what m</w:t>
+      </w:r>
+      <w:r>
+        <w:t xml:space="preserve">easurements can be used from </w:t>
+      </w:r>
+      <w:r>
+        <w:t>audio recording</w:t>
+      </w:r>
+      <w:r>
+        <w:t>s</w:t>
+      </w:r>
+      <w:r>
+        <w:t xml:space="preserve"> </w:t>
+      </w:r>
+      <w:r>
+        <w:t>that characterize recordings</w:t>
+      </w:r>
+      <w:r>
+        <w:t xml:space="preserve"> in a way that it can be used to classify other similar sounding audio. For example, after measuring a person saying “one” multiple times, by using some measurement</w:t>
+      </w:r>
+      <w:r>
+        <w:t xml:space="preserve"> of the audio recordings, we seek to</w:t>
+      </w:r>
+      <w:r>
+        <w:t xml:space="preserve"> identify later utterances of the word “one.”</w:t>
       </w:r>
     </w:p>
     <w:p>
@@ -61,15 +110,67 @@
         <w:ind w:firstLine="720"/>
       </w:pPr>
       <w:r>
-        <w:t xml:space="preserve">Mathematica offers some tools for audio importing and manipulation. Although not as robust as other audio analysis frameworks, Mathematica allows for taking Fourier Transforms of an imported audio clip. I want to test how effective using a Fourier Transform to classify an audio segment might be. To make a conclusion about the ability for just a Fourier Transform to classify an audio segment, I tested </w:t>
-      </w:r>
-      <w:proofErr w:type="gramStart"/>
-      <w:r>
-        <w:t>it’s</w:t>
-      </w:r>
-      <w:proofErr w:type="gramEnd"/>
-      <w:r>
-        <w:t xml:space="preserve"> ability to classify a word set of six words. The results of these tests can help determine if using a Fourier Transform of previously sampled audio can help make future audio classifications.</w:t>
+        <w:rPr>
+          <w:i/>
+        </w:rPr>
+        <w:t>Mathematica</w:t>
+      </w:r>
+      <w:r>
+        <w:t xml:space="preserve"> offers </w:t>
+      </w:r>
+      <w:r>
+        <w:t xml:space="preserve">tools for audio importing and manipulation. Although not as robust as other audio analysis frameworks, </w:t>
+      </w:r>
+      <w:r>
+        <w:rPr>
+          <w:i/>
+        </w:rPr>
+        <w:t>Mathematica</w:t>
+      </w:r>
+      <w:r>
+        <w:t xml:space="preserve"> </w:t>
+      </w:r>
+      <w:r>
+        <w:t>can take</w:t>
+      </w:r>
+      <w:r>
+        <w:t xml:space="preserve"> Fourier Transforms of an imported audio clip</w:t>
+      </w:r>
+      <w:r>
+        <w:t xml:space="preserve"> and this alone has promise for making classifications</w:t>
+      </w:r>
+      <w:r>
+        <w:t xml:space="preserve">. </w:t>
+      </w:r>
+      <w:r>
+        <w:t>We will</w:t>
+      </w:r>
+      <w:r>
+        <w:t xml:space="preserve"> test how effective using a Fourier Transform to classify an audio segment might be. To make a conclusion about the ability for just a Fourier Transform</w:t>
+      </w:r>
+      <w:r>
+        <w:t xml:space="preserve"> to classify an audio segment, we</w:t>
+      </w:r>
+      <w:r>
+        <w:t xml:space="preserve"> tested </w:t>
+      </w:r>
+      <w:r>
+        <w:t>its</w:t>
+      </w:r>
+      <w:r>
+        <w:t xml:space="preserve"> ability to classify a </w:t>
+      </w:r>
+      <w:r>
+        <w:t xml:space="preserve">sample </w:t>
+      </w:r>
+      <w:r>
+        <w:t>word set of six words. The results of these tes</w:t>
+      </w:r>
+      <w:r>
+        <w:t>ts may</w:t>
+      </w:r>
+      <w:r>
+        <w:t xml:space="preserve"> help determine if using Fourier Transform of previously sampled audio can help make future audio classifications.</w:t>
       </w:r>
     </w:p>
     <w:p/>
@@ -90,31 +191,6 @@
           <w:b/>
         </w:rPr>
         <w:t>BACKGROUND</w:t>
-      </w:r>
-    </w:p>
-    <w:p>
-      <w:r>
-        <w:t xml:space="preserve">The Fourier Transform is a transformation that takes a signal from the time/spatial domain to the frequency domain. Essentially, A Fourier Transform of an audio sample will provide the frequencies that exist in that sample. Therefore, we can use this transform to see the different frequencies that exists in pronunciations of various words. Different words have differing amount of various frequencies that could be used to recognize a new recording as being very similar to, as thus classified as, a previously analyzed recording. </w:t>
-      </w:r>
-    </w:p>
-    <w:p/>
-    <w:p>
-      <w:pPr>
-        <w:rPr>
-          <w:b/>
-        </w:rPr>
-      </w:pPr>
-      <w:r>
-        <w:rPr>
-          <w:b/>
-        </w:rPr>
-        <w:t xml:space="preserve">3. </w:t>
-      </w:r>
-      <w:r>
-        <w:rPr>
-          <w:b/>
-        </w:rPr>
-        <w:t>METHODOLOGY</w:t>
       </w:r>
     </w:p>
     <w:p>
@@ -122,22 +198,53 @@
         <w:ind w:firstLine="720"/>
       </w:pPr>
       <w:r>
-        <w:t xml:space="preserve">A word bank of 6 “simple” words with multiple recordings is used for this testing. The word </w:t>
-      </w:r>
-      <w:proofErr w:type="gramStart"/>
-      <w:r>
-        <w:t>bank</w:t>
-      </w:r>
-      <w:proofErr w:type="gramEnd"/>
-      <w:r>
-        <w:t xml:space="preserve"> is</w:t>
-      </w:r>
-      <w:r>
-        <w:t xml:space="preserve"> </w:t>
-      </w:r>
-      <w:proofErr w:type="gramStart"/>
-      <w:r>
-        <w:t>the six</w:t>
+        <w:t>The Fourier Transform is a transformation that takes a signal from the time/spatial domain to the frequency domain. Es</w:t>
+      </w:r>
+      <w:r>
+        <w:t>sentially, a</w:t>
+      </w:r>
+      <w:r>
+        <w:t xml:space="preserve"> Fourier Transform of an audio sample will provide the frequencies that exist in that sample. Therefore, we can use this transform to see the different frequencies that exists in pronunciations of various words. Different words </w:t>
+      </w:r>
+      <w:r>
+        <w:t xml:space="preserve">may </w:t>
+      </w:r>
+      <w:r>
+        <w:t xml:space="preserve">have differing amount of various frequencies that could be used to recognize a new recording as being very similar to, as thus classified as, a previously analyzed recording. </w:t>
+      </w:r>
+    </w:p>
+    <w:p/>
+    <w:p>
+      <w:pPr>
+        <w:rPr>
+          <w:b/>
+        </w:rPr>
+      </w:pPr>
+      <w:r>
+        <w:rPr>
+          <w:b/>
+        </w:rPr>
+        <w:t xml:space="preserve">3. </w:t>
+      </w:r>
+      <w:r>
+        <w:rPr>
+          <w:b/>
+        </w:rPr>
+        <w:t>METHODOLOGY</w:t>
+      </w:r>
+    </w:p>
+    <w:p>
+      <w:pPr>
+        <w:ind w:firstLine="720"/>
+      </w:pPr>
+      <w:r>
+        <w:t xml:space="preserve">A word bank of 6 “simple” words with multiple recordings is used for testing. The word </w:t>
+      </w:r>
+      <w:r>
+        <w:t>bank is</w:t>
+      </w:r>
+      <w:r>
+        <w:t xml:space="preserve"> the six</w:t>
       </w:r>
       <w:r>
         <w:t xml:space="preserve"> numbers in English from zero</w:t>
@@ -145,7 +252,6 @@
       <w:r>
         <w:t xml:space="preserve"> to five</w:t>
       </w:r>
-      <w:proofErr w:type="gramEnd"/>
       <w:r>
         <w:t>.</w:t>
       </w:r>
@@ -251,11 +357,9 @@
             <w:tcW w:w="1265" w:type="dxa"/>
           </w:tcPr>
           <w:p>
-            <w:proofErr w:type="gramStart"/>
             <w:r>
               <w:t>zero</w:t>
             </w:r>
-            <w:proofErr w:type="gramEnd"/>
           </w:p>
         </w:tc>
         <w:tc>
@@ -263,11 +367,9 @@
             <w:tcW w:w="1265" w:type="dxa"/>
           </w:tcPr>
           <w:p>
-            <w:proofErr w:type="gramStart"/>
             <w:r>
               <w:t>one</w:t>
             </w:r>
-            <w:proofErr w:type="gramEnd"/>
           </w:p>
         </w:tc>
         <w:tc>
@@ -275,11 +377,9 @@
             <w:tcW w:w="1265" w:type="dxa"/>
           </w:tcPr>
           <w:p>
-            <w:proofErr w:type="gramStart"/>
             <w:r>
               <w:t>two</w:t>
             </w:r>
-            <w:proofErr w:type="gramEnd"/>
           </w:p>
         </w:tc>
         <w:tc>
@@ -287,11 +387,9 @@
             <w:tcW w:w="1265" w:type="dxa"/>
           </w:tcPr>
           <w:p>
-            <w:proofErr w:type="gramStart"/>
             <w:r>
               <w:t>three</w:t>
             </w:r>
-            <w:proofErr w:type="gramEnd"/>
           </w:p>
         </w:tc>
         <w:tc>
@@ -299,11 +397,9 @@
             <w:tcW w:w="1265" w:type="dxa"/>
           </w:tcPr>
           <w:p>
-            <w:proofErr w:type="gramStart"/>
             <w:r>
               <w:t>four</w:t>
             </w:r>
-            <w:proofErr w:type="gramEnd"/>
           </w:p>
         </w:tc>
         <w:tc>
@@ -311,11 +407,9 @@
             <w:tcW w:w="1265" w:type="dxa"/>
           </w:tcPr>
           <w:p>
-            <w:proofErr w:type="gramStart"/>
             <w:r>
               <w:t>five</w:t>
             </w:r>
-            <w:proofErr w:type="gramEnd"/>
           </w:p>
         </w:tc>
         <w:tc>
@@ -323,11 +417,9 @@
             <w:tcW w:w="1266" w:type="dxa"/>
           </w:tcPr>
           <w:p>
-            <w:proofErr w:type="gramStart"/>
             <w:r>
               <w:t>six</w:t>
             </w:r>
-            <w:proofErr w:type="gramEnd"/>
           </w:p>
         </w:tc>
       </w:tr>
@@ -338,21 +430,43 @@
         <w:ind w:firstLine="720"/>
       </w:pPr>
       <w:r>
-        <w:t xml:space="preserve">Each of these words was recorded 6 times so that testing could be handled in a </w:t>
-      </w:r>
-      <w:proofErr w:type="spellStart"/>
-      <w:r>
-        <w:t>NxN</w:t>
-      </w:r>
-      <w:proofErr w:type="spellEnd"/>
-      <w:r>
-        <w:t xml:space="preserve"> matrix in Mathematica, where N=number of words in the word bank. Further, multiple recordings of a single word could then have each respective Fourier </w:t>
+        <w:t xml:space="preserve">Each of </w:t>
+      </w:r>
+      <w:r>
+        <w:t>word</w:t>
+      </w:r>
+      <w:r>
+        <w:t xml:space="preserve"> was recorded 6 times so that testing could be handled in a NxN matrix in </w:t>
+      </w:r>
+      <w:r>
+        <w:rPr>
+          <w:i/>
+        </w:rPr>
+        <w:t>Mathematica</w:t>
+      </w:r>
+      <w:r>
+        <w:t xml:space="preserve">, where N=number of words in the word bank. </w:t>
+      </w:r>
+      <w:r>
+        <w:t>M</w:t>
+      </w:r>
+      <w:r>
+        <w:t>ultiple re</w:t>
+      </w:r>
+      <w:r>
+        <w:t xml:space="preserve">cordings of a single word were averaged together by averaging </w:t>
+      </w:r>
+      <w:r>
+        <w:t xml:space="preserve">respective Fourier </w:t>
       </w:r>
       <w:r>
         <w:t>Transform</w:t>
       </w:r>
       <w:r>
-        <w:t xml:space="preserve"> averaged to have an approximate average of the Fourier </w:t>
+        <w:t xml:space="preserve"> and could then provided an </w:t>
+      </w:r>
+      <w:r>
+        <w:t xml:space="preserve">approximate of the Fourier </w:t>
       </w:r>
       <w:r>
         <w:t>Transform</w:t>
@@ -364,19 +478,23 @@
         <w:t xml:space="preserve"> a given word in the word bank.</w:t>
       </w:r>
       <w:r>
-        <w:t xml:space="preserve"> To only collect information that measures the Fourier Transforms that humans can hear</w:t>
-      </w:r>
-      <w:proofErr w:type="gramStart"/>
+        <w:t xml:space="preserve"> To only collect information that measures the Fourier Transforms that humans can hear, a high pass filter was applied at 10</w:t>
+      </w:r>
       <w:r>
         <w:t>,</w:t>
       </w:r>
-      <w:proofErr w:type="gramEnd"/>
-      <w:r>
-        <w:t xml:space="preserve"> a high pass filter was applied at 10000Htz. This </w:t>
+      <w:r>
+        <w:t xml:space="preserve">000Htz. This </w:t>
       </w:r>
       <w:r>
         <w:lastRenderedPageBreak/>
-        <w:t>filter was applied under the assumption that the only data that should characterize our audio sample is frequencies that can actually be heard.</w:t>
+        <w:t xml:space="preserve">filter was applied under the assumption that the only data that should </w:t>
+      </w:r>
+      <w:r>
+        <w:t>characterize our audio sample are</w:t>
+      </w:r>
+      <w:r>
+        <w:t xml:space="preserve"> frequencies that can actually be heard.</w:t>
       </w:r>
     </w:p>
     <w:p>
@@ -384,23 +502,58 @@
         <w:ind w:firstLine="720"/>
       </w:pPr>
       <w:r>
-        <w:t xml:space="preserve">After an average Fourier Transforms were generated for each of the words in the bank, each of the originally sample of words was compared to the averages based on the differences in Fourier Transforms. Differences are measured by generating functions that best-fit the Fourier data and then integrating to find the difference between that average fit and this current audio’s Fourier best-fit. The average Fourier </w:t>
-      </w:r>
-      <w:proofErr w:type="gramStart"/>
-      <w:r>
-        <w:t>best-fit</w:t>
-      </w:r>
-      <w:proofErr w:type="gramEnd"/>
-      <w:r>
-        <w:t xml:space="preserve"> which is least different than the new sample (lowest absolute value integration difference), is what the new sample is classified as. In other words, an audio sample should have a similar best-fit polynomial to </w:t>
-      </w:r>
-      <w:proofErr w:type="gramStart"/>
-      <w:r>
-        <w:t>it’s</w:t>
-      </w:r>
-      <w:proofErr w:type="gramEnd"/>
-      <w:r>
-        <w:t xml:space="preserve"> Fourier Transform as the average best-fit of the Fourier Transforms from which it is borrowed.</w:t>
+        <w:t xml:space="preserve">After </w:t>
+      </w:r>
+      <w:r>
+        <w:t xml:space="preserve">average Fourier Transforms were generated for each of the words in the bank, each of the originally sample of words was compared to the averages based on the differences in Fourier Transforms. Differences </w:t>
+      </w:r>
+      <w:r>
+        <w:t>are</w:t>
+      </w:r>
+      <w:r>
+        <w:t xml:space="preserve"> measured by generating functions that best-fit the Fourier data and then integrating to find the difference between that average </w:t>
+      </w:r>
+      <w:r>
+        <w:t>best fit and the new</w:t>
+      </w:r>
+      <w:r>
+        <w:t xml:space="preserve"> audio</w:t>
+      </w:r>
+      <w:r>
+        <w:t xml:space="preserve"> samples’ </w:t>
+      </w:r>
+      <w:r>
+        <w:t>bes</w:t>
+      </w:r>
+      <w:r>
+        <w:t xml:space="preserve">t-fit. The average Fourier best </w:t>
+      </w:r>
+      <w:r>
+        <w:t xml:space="preserve">fit </w:t>
+      </w:r>
+      <w:r>
+        <w:t>that</w:t>
+      </w:r>
+      <w:r>
+        <w:t xml:space="preserve"> is least different than the new sample</w:t>
+      </w:r>
+      <w:r>
+        <w:t xml:space="preserve">, the </w:t>
+      </w:r>
+      <w:r>
+        <w:t>lowest absolu</w:t>
+      </w:r>
+      <w:r>
+        <w:t>te value integration difference</w:t>
+      </w:r>
+      <w:r>
+        <w:t>, is what the new sample is classified as. In other words, an audio sample should have a similar best-fit polynomial to it’s Fourier Transform as the average best-fit of the Fourier Transforms from which it is</w:t>
+      </w:r>
+      <w:r>
+        <w:t xml:space="preserve"> generated</w:t>
+      </w:r>
+      <w:r>
+        <w:t>.</w:t>
       </w:r>
     </w:p>
     <w:p/>
@@ -456,7 +609,13 @@
         <w:t>word that</w:t>
       </w:r>
       <w:r>
-        <w:t xml:space="preserve"> particular piece of audio was classified as</w:t>
+        <w:t xml:space="preserve"> </w:t>
+      </w:r>
+      <w:r>
+        <w:t xml:space="preserve">a </w:t>
+      </w:r>
+      <w:r>
+        <w:t>particular piece of audio was classified as</w:t>
       </w:r>
       <w:r>
         <w:t xml:space="preserve"> being</w:t>
@@ -527,16 +686,13 @@
         </w:drawing>
       </w:r>
     </w:p>
-    <w:p>
-      <w:proofErr w:type="gramStart"/>
-      <w:r>
-        <w:t>A 100</w:t>
-      </w:r>
-      <w:proofErr w:type="gramEnd"/>
-      <w:r>
-        <w:t>% accuracy would have been a matrix of the approximate form</w:t>
-      </w:r>
-    </w:p>
+    <w:p/>
+    <w:p>
+      <w:r>
+        <w:t>100% accuracy would have been a matrix of the approximate form</w:t>
+      </w:r>
+    </w:p>
+    <w:p/>
     <w:p>
       <w:r>
         <w:t xml:space="preserve">                                  </w:t>
@@ -602,43 +758,23 @@
       </w:r>
     </w:p>
     <w:p/>
+    <w:p/>
     <w:p>
       <w:pPr>
         <w:rPr>
           <w:i/>
         </w:rPr>
       </w:pPr>
-    </w:p>
-    <w:p>
-      <w:pPr>
+      <w:r>
         <w:rPr>
           <w:i/>
         </w:rPr>
-      </w:pPr>
-    </w:p>
-    <w:p>
-      <w:pPr>
+        <w:t xml:space="preserve">4.2 </w:t>
+      </w:r>
+      <w:r>
         <w:rPr>
           <w:i/>
         </w:rPr>
-      </w:pPr>
-    </w:p>
-    <w:p>
-      <w:pPr>
-        <w:rPr>
-          <w:i/>
-        </w:rPr>
-      </w:pPr>
-      <w:r>
-        <w:rPr>
-          <w:i/>
-        </w:rPr>
-        <w:t xml:space="preserve">4.2 </w:t>
-      </w:r>
-      <w:r>
-        <w:rPr>
-          <w:i/>
-        </w:rPr>
         <w:t>Average Best-fit Functions for Fourier Transforms</w:t>
       </w:r>
     </w:p>
@@ -668,9 +804,9 @@
           <w:noProof/>
         </w:rPr>
         <w:drawing>
-          <wp:inline distT="0" distB="0" distL="0" distR="0" wp14:anchorId="47B36523" wp14:editId="483BC249">
-            <wp:extent cx="5483994" cy="2212639"/>
-            <wp:effectExtent l="0" t="0" r="2540" b="0"/>
+          <wp:inline distT="0" distB="0" distL="0" distR="0" wp14:anchorId="47B36523" wp14:editId="6A141068">
+            <wp:extent cx="5479473" cy="2210815"/>
+            <wp:effectExtent l="0" t="0" r="6985" b="0"/>
             <wp:docPr id="2" name="Picture 2" descr="Macintosh HD:Users:csembree:Desktop:Screen Shot 2014-05-02 at 1.22.22 PM.png"/>
             <wp:cNvGraphicFramePr>
               <a:graphicFrameLocks xmlns:a="http://schemas.openxmlformats.org/drawingml/2006/main" noChangeAspect="1"/>
@@ -700,7 +836,7 @@
                   <pic:spPr bwMode="auto">
                     <a:xfrm>
                       <a:off x="0" y="0"/>
-                      <a:ext cx="5483994" cy="2212639"/>
+                      <a:ext cx="5480214" cy="2211114"/>
                     </a:xfrm>
                     <a:prstGeom prst="rect">
                       <a:avLst/>
@@ -723,9 +859,9 @@
           <w:noProof/>
         </w:rPr>
         <w:drawing>
-          <wp:inline distT="0" distB="0" distL="0" distR="0" wp14:anchorId="37994ACE" wp14:editId="0ED783FA">
-            <wp:extent cx="5483994" cy="2818798"/>
-            <wp:effectExtent l="0" t="0" r="2540" b="635"/>
+          <wp:inline distT="0" distB="0" distL="0" distR="0" wp14:anchorId="37994ACE" wp14:editId="742EFE5E">
+            <wp:extent cx="5479473" cy="2816474"/>
+            <wp:effectExtent l="0" t="0" r="6985" b="3175"/>
             <wp:docPr id="3" name="Picture 3" descr="Macintosh HD:Users:csembree:Desktop:Screen Shot 2014-05-02 at 1.22.32 PM.png"/>
             <wp:cNvGraphicFramePr>
               <a:graphicFrameLocks xmlns:a="http://schemas.openxmlformats.org/drawingml/2006/main" noChangeAspect="1"/>
@@ -755,7 +891,7 @@
                   <pic:spPr bwMode="auto">
                     <a:xfrm>
                       <a:off x="0" y="0"/>
-                      <a:ext cx="5483994" cy="2818798"/>
+                      <a:ext cx="5479607" cy="2816543"/>
                     </a:xfrm>
                     <a:prstGeom prst="rect">
                       <a:avLst/>
@@ -783,109 +919,168 @@
         <w:rPr>
           <w:b/>
         </w:rPr>
+        <w:t xml:space="preserve">5. </w:t>
+      </w:r>
+      <w:r>
+        <w:rPr>
+          <w:b/>
+        </w:rPr>
         <w:t>REFLECTION</w:t>
       </w:r>
     </w:p>
     <w:p>
-      <w:r>
-        <w:t xml:space="preserve">The best fit polynomial performed most optimally when using the function a*x^1+b*x^2+c*x^3+d*x^4+e*x^5+f*x^6, where </w:t>
-      </w:r>
-      <w:proofErr w:type="gramStart"/>
-      <w:r>
-        <w:t>a,…,f</w:t>
-      </w:r>
-      <w:proofErr w:type="gramEnd"/>
-      <w:r>
-        <w:t xml:space="preserve"> are real numbers. </w:t>
-      </w:r>
-      <w:r>
-        <w:t>Attempts</w:t>
-      </w:r>
-      <w:r>
-        <w:t xml:space="preserve"> to use various scalar combinations of periodic functions was </w:t>
-      </w:r>
-      <w:r>
-        <w:t xml:space="preserve">also tried to attempt and </w:t>
-      </w:r>
-      <w:r>
-        <w:t xml:space="preserve">provide a more accurate fit to the Fourier data. </w:t>
+      <w:pPr>
+        <w:ind w:firstLine="720"/>
+      </w:pPr>
+      <w:r>
+        <w:t xml:space="preserve">The best fit polynomial performed most optimally when using the function </w:t>
+      </w:r>
+      <w:r>
+        <w:t>f(x)=</w:t>
+      </w:r>
+      <w:r>
+        <w:t xml:space="preserve">a*x^1+b*x^2+c*x^3+d*x^4+e*x^5+f*x^6, where a,…,f are real numbers. </w:t>
+      </w:r>
+      <w:r>
+        <w:t>Various s</w:t>
+      </w:r>
+      <w:r>
+        <w:t>calar combina</w:t>
+      </w:r>
+      <w:r>
+        <w:t>tions of periodic functions were tested</w:t>
+      </w:r>
+      <w:r>
+        <w:t xml:space="preserve"> to </w:t>
+      </w:r>
+      <w:r>
+        <w:t xml:space="preserve">attempt to </w:t>
+      </w:r>
+      <w:r>
+        <w:t xml:space="preserve">provide a more accurate fit to the </w:t>
+      </w:r>
+      <w:r>
+        <w:t xml:space="preserve">original </w:t>
+      </w:r>
+      <w:r>
+        <w:t xml:space="preserve">Fourier data. </w:t>
       </w:r>
       <w:r>
         <w:t>Unfortunately</w:t>
       </w:r>
       <w:r>
-        <w:t>, various attempts to make an improved fit were not successful and results of one such best-fit attempt can be seen in the references secti</w:t>
+        <w:t xml:space="preserve">, </w:t>
+      </w:r>
+      <w:r>
+        <w:t xml:space="preserve">attempts to make an improved fit were not successful and results of one such best-fit attempt can be seen in the </w:t>
+      </w:r>
+      <w:r>
+        <w:rPr>
+          <w:b/>
+        </w:rPr>
+        <w:t>R</w:t>
+      </w:r>
+      <w:r>
+        <w:rPr>
+          <w:b/>
+        </w:rPr>
+        <w:t>eferences</w:t>
+      </w:r>
+      <w:r>
+        <w:t xml:space="preserve"> section. </w:t>
+      </w:r>
+      <w:r>
+        <w:t>The basic issue was that these more accurate functions may have provided quality representations of the averaged Fourier Data but they were sensitive to small perturbations in the FTs. Therefore, single sound samples analyzed did not match correctly because they were best fitted poorly because of the sensitivity. Essentially, f(x) defined above was used because it was less sensitive to perturbations in single recordings experimentally matched  better.</w:t>
+      </w:r>
+    </w:p>
+    <w:p>
+      <w:pPr>
+        <w:ind w:firstLine="720"/>
+      </w:pPr>
+      <w:r>
+        <w:t xml:space="preserve">A better performance than 80% may be achieved if more than just the FT of audio data was being compared. </w:t>
+      </w:r>
+      <w:r>
+        <w:t>Using multiple measurements</w:t>
+      </w:r>
+      <w:r>
+        <w:t xml:space="preserve"> and </w:t>
+      </w:r>
+      <w:r>
+        <w:t xml:space="preserve">finding </w:t>
+      </w:r>
+      <w:r>
+        <w:t>similarities</w:t>
+      </w:r>
+      <w:r>
+        <w:t xml:space="preserve"> across all measurements may </w:t>
+      </w:r>
+      <w:r>
+        <w:t>perform better</w:t>
+      </w:r>
+      <w:r>
+        <w:t xml:space="preserve"> </w:t>
+      </w:r>
+      <w:r>
+        <w:t>because no single measurement performing poorly would overrule the entire classification.</w:t>
+      </w:r>
+      <w:r>
+        <w:t xml:space="preserve"> Additionally, the current use of only the Fourier Transform is sensitive to background noise and poor quality of microphones introducing noise. A dataset much larger than the 36 samples currently used to define 6 words would likely have much poorer performance. Introduction of noise in a single recording might begin to become more significant than the small differences defining each of the many different word’s Fourier Transform best fits. Even if the system performed less accurately, however, this process might still be a quick way to prune out candidates for classification quickly.</w:t>
+      </w:r>
+    </w:p>
+    <w:p>
+      <w:r>
+        <w:tab/>
+      </w:r>
+    </w:p>
+    <w:p>
+      <w:pPr>
+        <w:rPr>
+          <w:b/>
+        </w:rPr>
+      </w:pPr>
+      <w:r>
+        <w:rPr>
+          <w:b/>
+        </w:rPr>
+        <w:t xml:space="preserve">6. </w:t>
       </w:r>
       <w:bookmarkStart w:id="0" w:name="_GoBack"/>
       <w:bookmarkEnd w:id="0"/>
       <w:r>
-        <w:t xml:space="preserve">on. </w:t>
-      </w:r>
-      <w:r>
-        <w:t>Using multiple measurements to classify audio and then finding the most similar across all measurements, not just the Fourier Transform, may achieve better results on classification.</w:t>
+        <w:rPr>
+          <w:b/>
+        </w:rPr>
+        <w:t>REFERENCES</w:t>
+      </w:r>
+    </w:p>
+    <w:p>
+      <w:r>
+        <w:t xml:space="preserve">The following are the results of best-fit </w:t>
+      </w:r>
+      <w:r>
+        <w:t>operations</w:t>
+      </w:r>
+      <w:r>
+        <w:t xml:space="preserve"> using the following periodic model with scalar multiples </w:t>
+      </w:r>
+      <w:r>
+        <w:t>{aa,bb,…,tt}.</w:t>
       </w:r>
     </w:p>
     <w:p/>
-    <w:p/>
-    <w:p/>
-    <w:p>
-      <w:pPr>
-        <w:rPr>
-          <w:b/>
-        </w:rPr>
-      </w:pPr>
-      <w:r>
-        <w:rPr>
-          <w:b/>
-        </w:rPr>
-        <w:t>REFERENCES</w:t>
-      </w:r>
-    </w:p>
-    <w:p>
-      <w:r>
-        <w:t xml:space="preserve">The following are the results of best-fit </w:t>
-      </w:r>
-      <w:r>
-        <w:t>operations</w:t>
-      </w:r>
-      <w:r>
-        <w:t xml:space="preserve"> using the following periodic model with scalar multiples </w:t>
-      </w:r>
-      <w:r>
-        <w:t>{</w:t>
-      </w:r>
-      <w:proofErr w:type="spellStart"/>
-      <w:r>
-        <w:t>aa</w:t>
-      </w:r>
-      <w:proofErr w:type="gramStart"/>
-      <w:r>
-        <w:t>,bb</w:t>
-      </w:r>
-      <w:proofErr w:type="spellEnd"/>
-      <w:proofErr w:type="gramEnd"/>
-      <w:r>
-        <w:t>,…,</w:t>
-      </w:r>
-      <w:proofErr w:type="spellStart"/>
-      <w:r>
-        <w:t>tt</w:t>
-      </w:r>
-      <w:proofErr w:type="spellEnd"/>
-      <w:r>
-        <w:t>}.</w:t>
-      </w:r>
-    </w:p>
-    <w:p/>
-    <w:p>
+    <w:p>
+      <w:r>
+        <w:t xml:space="preserve">                          </w:t>
+      </w:r>
       <w:r>
         <w:rPr>
           <w:noProof/>
         </w:rPr>
         <w:drawing>
-          <wp:inline distT="0" distB="0" distL="0" distR="0" wp14:anchorId="384D6763" wp14:editId="4A825C04">
-            <wp:extent cx="5476875" cy="750570"/>
-            <wp:effectExtent l="0" t="0" r="9525" b="11430"/>
+          <wp:inline distT="0" distB="0" distL="0" distR="0" wp14:anchorId="384D6763" wp14:editId="0E23A182">
+            <wp:extent cx="3764973" cy="515965"/>
+            <wp:effectExtent l="0" t="0" r="0" b="0"/>
             <wp:docPr id="5" name="Picture 5" descr="Macintosh HD:Users:csembree:Desktop:Screen Shot 2014-05-02 at 2.01.01 PM.png"/>
             <wp:cNvGraphicFramePr>
               <a:graphicFrameLocks xmlns:a="http://schemas.openxmlformats.org/drawingml/2006/main" noChangeAspect="1"/>
@@ -915,7 +1110,7 @@
                   <pic:spPr bwMode="auto">
                     <a:xfrm>
                       <a:off x="0" y="0"/>
-                      <a:ext cx="5476875" cy="750570"/>
+                      <a:ext cx="3768816" cy="516492"/>
                     </a:xfrm>
                     <a:prstGeom prst="rect">
                       <a:avLst/>
@@ -932,16 +1127,18 @@
         </w:drawing>
       </w:r>
     </w:p>
-    <w:p/>
-    <w:p>
+    <w:p>
+      <w:r>
+        <w:t xml:space="preserve">            </w:t>
+      </w:r>
       <w:r>
         <w:rPr>
           <w:noProof/>
         </w:rPr>
         <w:drawing>
-          <wp:inline distT="0" distB="0" distL="0" distR="0" wp14:anchorId="07ED7784" wp14:editId="1B42CF1D">
-            <wp:extent cx="5476875" cy="2839720"/>
-            <wp:effectExtent l="0" t="0" r="9525" b="5080"/>
+          <wp:inline distT="0" distB="0" distL="0" distR="0" wp14:anchorId="07ED7784" wp14:editId="64A0AB0C">
+            <wp:extent cx="4793673" cy="2485486"/>
+            <wp:effectExtent l="0" t="0" r="6985" b="3810"/>
             <wp:docPr id="6" name="Picture 6" descr="Macintosh HD:Users:csembree:Desktop:Screen Shot 2014-05-02 at 2.03.09 PM.png"/>
             <wp:cNvGraphicFramePr>
               <a:graphicFrameLocks xmlns:a="http://schemas.openxmlformats.org/drawingml/2006/main" noChangeAspect="1"/>
@@ -971,7 +1168,7 @@
                   <pic:spPr bwMode="auto">
                     <a:xfrm>
                       <a:off x="0" y="0"/>
-                      <a:ext cx="5476875" cy="2839720"/>
+                      <a:ext cx="4798511" cy="2487994"/>
                     </a:xfrm>
                     <a:prstGeom prst="rect">
                       <a:avLst/>
@@ -988,16 +1185,18 @@
         </w:drawing>
       </w:r>
     </w:p>
-    <w:p/>
-    <w:p>
+    <w:p>
+      <w:r>
+        <w:t xml:space="preserve">    </w:t>
+      </w:r>
       <w:r>
         <w:rPr>
           <w:noProof/>
         </w:rPr>
         <w:drawing>
-          <wp:inline distT="0" distB="0" distL="0" distR="0" wp14:anchorId="5602B097" wp14:editId="602BD5CB">
-            <wp:extent cx="5476875" cy="2242820"/>
-            <wp:effectExtent l="0" t="0" r="9525" b="0"/>
+          <wp:inline distT="0" distB="0" distL="0" distR="0" wp14:anchorId="5602B097" wp14:editId="1CAD8901">
+            <wp:extent cx="5328575" cy="2182091"/>
+            <wp:effectExtent l="0" t="0" r="5715" b="2540"/>
             <wp:docPr id="7" name="Picture 7" descr="Macintosh HD:Users:csembree:Desktop:Screen Shot 2014-05-02 at 2.03.18 PM.png"/>
             <wp:cNvGraphicFramePr>
               <a:graphicFrameLocks xmlns:a="http://schemas.openxmlformats.org/drawingml/2006/main" noChangeAspect="1"/>
@@ -1027,7 +1226,7 @@
                   <pic:spPr bwMode="auto">
                     <a:xfrm>
                       <a:off x="0" y="0"/>
-                      <a:ext cx="5476875" cy="2242820"/>
+                      <a:ext cx="5332384" cy="2183651"/>
                     </a:xfrm>
                     <a:prstGeom prst="rect">
                       <a:avLst/>
@@ -1044,8 +1243,6 @@
         </w:drawing>
       </w:r>
     </w:p>
-    <w:p/>
-    <w:p/>
     <w:sectPr>
       <w:headerReference w:type="default" r:id="rId14"/>
       <w:pgSz w:w="12240" w:h="15840"/>
@@ -1112,7 +1309,13 @@
       <w:jc w:val="right"/>
     </w:pPr>
     <w:r>
-      <w:t>Math448, S2014</w:t>
+      <w:t>Math</w:t>
+    </w:r>
+    <w:r>
+      <w:t xml:space="preserve"> </w:t>
+    </w:r>
+    <w:r>
+      <w:t>448, S2014</w:t>
     </w:r>
   </w:p>
 </w:hdr>
